--- a/hw2b/Team11_HW2B version2.docx
+++ b/hw2b/Team11_HW2B version2.docx
@@ -1826,23 +1826,7 @@
                 <w:sz w:val="26"/>
                 <w:szCs w:val="26"/>
               </w:rPr>
-              <w:t xml:space="preserve">Cài đặt thuật </w:t>
-            </w:r>
-            <w:proofErr w:type="gramStart"/>
-            <w:r>
-              <w:rPr>
-                <w:sz w:val="26"/>
-                <w:szCs w:val="26"/>
-              </w:rPr>
-              <w:t>toán  với</w:t>
-            </w:r>
-            <w:proofErr w:type="gramEnd"/>
-            <w:r>
-              <w:rPr>
-                <w:sz w:val="26"/>
-                <w:szCs w:val="26"/>
-              </w:rPr>
-              <w:t xml:space="preserve"> python và viết so sánh với ChatGPT</w:t>
+              <w:t>Cài đặt thuật toán  với python và viết so sánh với ChatGPT</w:t>
             </w:r>
           </w:p>
         </w:tc>
@@ -1951,15 +1935,7 @@
             <w:sz w:val="24"/>
             <w:szCs w:val="24"/>
           </w:rPr>
-          <m:t>​=</m:t>
-        </m:r>
-        <m:r>
-          <w:rPr>
-            <w:rFonts w:ascii="Cambria Math" w:hAnsi="Cambria Math"/>
-            <w:sz w:val="24"/>
-            <w:szCs w:val="24"/>
-          </w:rPr>
-          <m:t>M</m:t>
+          <m:t>​=M</m:t>
         </m:r>
         <m:d>
           <m:dPr>
@@ -2164,15 +2140,7 @@
             <w:sz w:val="26"/>
             <w:szCs w:val="26"/>
           </w:rPr>
-          <m:t>M</m:t>
-        </m:r>
-        <m:r>
-          <w:rPr>
-            <w:rFonts w:ascii="Cambria Math" w:hAnsi="Cambria Math"/>
-            <w:sz w:val="26"/>
-            <w:szCs w:val="26"/>
-          </w:rPr>
-          <m:t>(x,θ)</m:t>
+          <m:t>M(x,θ)</m:t>
         </m:r>
       </m:oMath>
       <w:r>
@@ -2500,7 +2468,23 @@
             <w:sz w:val="24"/>
             <w:szCs w:val="24"/>
           </w:rPr>
-          <m:t>F(θ)=</m:t>
+          <m:t>F(θ</m:t>
+        </m:r>
+        <m:r>
+          <w:rPr>
+            <w:rFonts w:ascii="Cambria Math" w:hAnsi="Cambria Math"/>
+            <w:sz w:val="24"/>
+            <w:szCs w:val="24"/>
+          </w:rPr>
+          <m:t>,X</m:t>
+        </m:r>
+        <m:r>
+          <w:rPr>
+            <w:rFonts w:ascii="Cambria Math" w:hAnsi="Cambria Math"/>
+            <w:sz w:val="24"/>
+            <w:szCs w:val="24"/>
+          </w:rPr>
+          <m:t>)=</m:t>
         </m:r>
         <m:f>
           <m:fPr>
@@ -2638,15 +2622,7 @@
                         <w:sz w:val="24"/>
                         <w:szCs w:val="24"/>
                       </w:rPr>
-                      <m:t>​-</m:t>
-                    </m:r>
-                    <m:r>
-                      <w:rPr>
-                        <w:rFonts w:ascii="Cambria Math" w:hAnsi="Cambria Math"/>
-                        <w:sz w:val="24"/>
-                        <w:szCs w:val="24"/>
-                      </w:rPr>
-                      <m:t>M</m:t>
+                      <m:t>​-M</m:t>
                     </m:r>
                     <m:d>
                       <m:dPr>
@@ -3698,15 +3674,7 @@
               <w:sz w:val="24"/>
               <w:szCs w:val="24"/>
             </w:rPr>
-            <m:t xml:space="preserve"> =</m:t>
-          </m:r>
-          <m:r>
-            <w:rPr>
-              <w:rFonts w:ascii="Cambria Math" w:hAnsi="Cambria Math"/>
-              <w:sz w:val="24"/>
-              <w:szCs w:val="24"/>
-            </w:rPr>
-            <m:t xml:space="preserve"> </m:t>
+            <m:t xml:space="preserve"> = </m:t>
           </m:r>
           <m:f>
             <m:fPr>
@@ -4078,15 +4046,7 @@
                           <w:sz w:val="24"/>
                           <w:szCs w:val="24"/>
                         </w:rPr>
-                        <m:t>​-</m:t>
-                      </m:r>
-                      <m:r>
-                        <w:rPr>
-                          <w:rFonts w:ascii="Cambria Math" w:hAnsi="Cambria Math"/>
-                          <w:sz w:val="24"/>
-                          <w:szCs w:val="24"/>
-                        </w:rPr>
-                        <m:t>M</m:t>
+                        <m:t>​-M</m:t>
                       </m:r>
                       <m:d>
                         <m:dPr>
@@ -4884,7 +4844,15 @@
             <w:sz w:val="26"/>
             <w:szCs w:val="26"/>
           </w:rPr>
-          <m:t>≻  0</m:t>
+          <m:t>&gt;</m:t>
+        </m:r>
+        <m:r>
+          <w:rPr>
+            <w:rFonts w:ascii="Cambria Math" w:hAnsi="Cambria Math"/>
+            <w:sz w:val="26"/>
+            <w:szCs w:val="26"/>
+          </w:rPr>
+          <m:t xml:space="preserve">  0</m:t>
         </m:r>
       </m:oMath>
     </w:p>
@@ -4902,10 +4870,21 @@
           <w:sz w:val="26"/>
           <w:szCs w:val="26"/>
         </w:rPr>
-        <w:t xml:space="preserve">(ma trận Hessian </w:t>
-      </w:r>
-      <w:r>
-        <w:rPr>
+        <w:t xml:space="preserve">(ma trận </w:t>
+      </w:r>
+      <w:r>
+        <w:rPr>
+          <w:b/>
+          <w:bCs/>
+          <w:sz w:val="26"/>
+          <w:szCs w:val="26"/>
+        </w:rPr>
+        <w:t xml:space="preserve">Hessian </w:t>
+      </w:r>
+      <w:r>
+        <w:rPr>
+          <w:b/>
+          <w:bCs/>
           <w:sz w:val="26"/>
           <w:szCs w:val="26"/>
         </w:rPr>
@@ -4913,6 +4892,8 @@
       </w:r>
       <w:r>
         <w:rPr>
+          <w:b/>
+          <w:bCs/>
           <w:sz w:val="26"/>
           <w:szCs w:val="26"/>
         </w:rPr>
@@ -4920,6 +4901,8 @@
       </w:r>
       <w:r>
         <w:rPr>
+          <w:b/>
+          <w:bCs/>
           <w:sz w:val="26"/>
           <w:szCs w:val="26"/>
         </w:rPr>
@@ -8086,17 +8069,8 @@
           <w:sz w:val="26"/>
           <w:szCs w:val="26"/>
         </w:rPr>
-        <w:t xml:space="preserve">      α ← </w:t>
-      </w:r>
-      <w:proofErr w:type="gramStart"/>
-      <w:r>
-        <w:rPr>
-          <w:sz w:val="26"/>
-          <w:szCs w:val="26"/>
-        </w:rPr>
-        <w:t>LineSearch(</w:t>
-      </w:r>
-      <w:proofErr w:type="gramEnd"/>
+        <w:t xml:space="preserve">      α ← LineSearch(</w:t>
+      </w:r>
       <m:oMath>
         <m:r>
           <w:rPr>
@@ -8291,11 +8265,86 @@
       <w:bookmarkEnd w:id="4"/>
     </w:p>
     <w:p>
-      <w:pPr>
+      <w:r>
         <w:rPr>
           <w:lang w:val="vi-VN"/>
         </w:rPr>
-      </w:pPr>
+        <w:drawing>
+          <wp:inline distT="0" distB="0" distL="0" distR="0" wp14:anchorId="0FFFD320" wp14:editId="6453374B">
+            <wp:extent cx="5768840" cy="434378"/>
+            <wp:effectExtent l="0" t="0" r="3810" b="3810"/>
+            <wp:docPr id="1786384547" name="Picture 1"/>
+            <wp:cNvGraphicFramePr>
+              <a:graphicFrameLocks xmlns:a="http://schemas.openxmlformats.org/drawingml/2006/main" noChangeAspect="1"/>
+            </wp:cNvGraphicFramePr>
+            <a:graphic xmlns:a="http://schemas.openxmlformats.org/drawingml/2006/main">
+              <a:graphicData uri="http://schemas.openxmlformats.org/drawingml/2006/picture">
+                <pic:pic xmlns:pic="http://schemas.openxmlformats.org/drawingml/2006/picture">
+                  <pic:nvPicPr>
+                    <pic:cNvPr id="1786384547" name=""/>
+                    <pic:cNvPicPr/>
+                  </pic:nvPicPr>
+                  <pic:blipFill>
+                    <a:blip r:embed="rId8"/>
+                    <a:stretch>
+                      <a:fillRect/>
+                    </a:stretch>
+                  </pic:blipFill>
+                  <pic:spPr>
+                    <a:xfrm>
+                      <a:off x="0" y="0"/>
+                      <a:ext cx="5768840" cy="434378"/>
+                    </a:xfrm>
+                    <a:prstGeom prst="rect">
+                      <a:avLst/>
+                    </a:prstGeom>
+                  </pic:spPr>
+                </pic:pic>
+              </a:graphicData>
+            </a:graphic>
+          </wp:inline>
+        </w:drawing>
+      </w:r>
+    </w:p>
+    <w:p>
+      <w:r>
+        <w:lastRenderedPageBreak/>
+        <w:drawing>
+          <wp:inline distT="0" distB="0" distL="0" distR="0" wp14:anchorId="2C137336" wp14:editId="50DA5B9E">
+            <wp:extent cx="6264183" cy="5791702"/>
+            <wp:effectExtent l="0" t="0" r="3810" b="0"/>
+            <wp:docPr id="199852618" name="Picture 1" descr="A computer screen shot of a black screen&#10;&#10;AI-generated content may be incorrect."/>
+            <wp:cNvGraphicFramePr>
+              <a:graphicFrameLocks xmlns:a="http://schemas.openxmlformats.org/drawingml/2006/main" noChangeAspect="1"/>
+            </wp:cNvGraphicFramePr>
+            <a:graphic xmlns:a="http://schemas.openxmlformats.org/drawingml/2006/main">
+              <a:graphicData uri="http://schemas.openxmlformats.org/drawingml/2006/picture">
+                <pic:pic xmlns:pic="http://schemas.openxmlformats.org/drawingml/2006/picture">
+                  <pic:nvPicPr>
+                    <pic:cNvPr id="199852618" name="Picture 1" descr="A computer screen shot of a black screen&#10;&#10;AI-generated content may be incorrect."/>
+                    <pic:cNvPicPr/>
+                  </pic:nvPicPr>
+                  <pic:blipFill>
+                    <a:blip r:embed="rId9"/>
+                    <a:stretch>
+                      <a:fillRect/>
+                    </a:stretch>
+                  </pic:blipFill>
+                  <pic:spPr>
+                    <a:xfrm>
+                      <a:off x="0" y="0"/>
+                      <a:ext cx="6264183" cy="5791702"/>
+                    </a:xfrm>
+                    <a:prstGeom prst="rect">
+                      <a:avLst/>
+                    </a:prstGeom>
+                  </pic:spPr>
+                </pic:pic>
+              </a:graphicData>
+            </a:graphic>
+          </wp:inline>
+        </w:drawing>
+      </w:r>
     </w:p>
     <w:p>
       <w:pPr>
@@ -8350,7 +8399,7 @@
         </w:rPr>
         <w:t xml:space="preserve">Nguồn dữ liệu: </w:t>
       </w:r>
-      <w:hyperlink r:id="rId8" w:history="1">
+      <w:hyperlink r:id="rId10" w:history="1">
         <w:r>
           <w:rPr>
             <w:rStyle w:val="Hyperlink"/>
@@ -8475,7 +8524,15 @@
           <w:sz w:val="26"/>
           <w:szCs w:val="26"/>
         </w:rPr>
-        <w:t>Bộ dữ liệu này chứa thông tin về các bất động sản nhà ở tại Việt Nam. Nó bao gồm các đặc điểm chi tiết của từng bất động sản như vị trí, đặc điểm vật lý, tình trạng pháp lý và nội thất, cùng với giá bán. Bộ dữ liệu này rất hữu ích cho việc phân tích bất động sản, xây dựng mô hình dự đoán giá và phân tích xu hướng thị trường.</w:t>
+        <w:t xml:space="preserve">Bộ dữ liệu này chứa thông tin về các bất động sản nhà ở tại Việt Nam. Nó bao gồm các đặc điểm chi tiết của từng bất động sản như vị trí, đặc điểm vật lý, tình trạng pháp lý và </w:t>
+      </w:r>
+      <w:r>
+        <w:rPr>
+          <w:sz w:val="26"/>
+          <w:szCs w:val="26"/>
+        </w:rPr>
+        <w:lastRenderedPageBreak/>
+        <w:t>nội thất, cùng với giá bán. Bộ dữ liệu này rất hữu ích cho việc phân tích bất động sản, xây dựng mô hình dự đoán giá và phân tích xu hướng thị trường.</w:t>
       </w:r>
     </w:p>
     <w:p>
@@ -8515,7 +8572,6 @@
           <w:sz w:val="26"/>
           <w:szCs w:val="26"/>
         </w:rPr>
-        <w:lastRenderedPageBreak/>
         <w:t>Mô tả các cột dữ liệu:</w:t>
       </w:r>
     </w:p>
@@ -9119,7 +9175,6 @@
               </w:rPr>
               <w:t xml:space="preserve"> </w:t>
             </w:r>
-            <w:proofErr w:type="gramStart"/>
             <w:r>
               <w:rPr>
                 <w:rFonts w:ascii="Consolas" w:hAnsi="Consolas"/>
@@ -9145,27 +9200,7 @@
                 <w:sz w:val="21"/>
                 <w:szCs w:val="21"/>
               </w:rPr>
-              <w:t>read</w:t>
-            </w:r>
-            <w:proofErr w:type="gramEnd"/>
-            <w:r>
-              <w:rPr>
-                <w:rFonts w:ascii="Consolas" w:hAnsi="Consolas"/>
-                <w:color w:val="B392F0"/>
-                <w:sz w:val="21"/>
-                <w:szCs w:val="21"/>
-              </w:rPr>
-              <w:t>_</w:t>
-            </w:r>
-            <w:proofErr w:type="gramStart"/>
-            <w:r>
-              <w:rPr>
-                <w:rFonts w:ascii="Consolas" w:hAnsi="Consolas"/>
-                <w:color w:val="B392F0"/>
-                <w:sz w:val="21"/>
-                <w:szCs w:val="21"/>
-              </w:rPr>
-              <w:t>csv</w:t>
+              <w:t>read_csv</w:t>
             </w:r>
             <w:r>
               <w:rPr>
@@ -9176,7 +9211,6 @@
               </w:rPr>
               <w:t>(</w:t>
             </w:r>
-            <w:proofErr w:type="gramEnd"/>
             <w:r>
               <w:rPr>
                 <w:rFonts w:ascii="Consolas" w:hAnsi="Consolas"/>
@@ -9406,27 +9440,7 @@
                 <w:sz w:val="21"/>
                 <w:szCs w:val="21"/>
               </w:rPr>
-              <w:t xml:space="preserve"> </w:t>
-            </w:r>
-            <w:proofErr w:type="gramStart"/>
-            <w:r>
-              <w:rPr>
-                <w:rFonts w:ascii="Consolas" w:hAnsi="Consolas"/>
-                <w:color w:val="E1E4E8"/>
-                <w:sz w:val="21"/>
-                <w:szCs w:val="21"/>
-              </w:rPr>
-              <w:t>df[</w:t>
-            </w:r>
-            <w:proofErr w:type="gramEnd"/>
-            <w:r>
-              <w:rPr>
-                <w:rFonts w:ascii="Consolas" w:hAnsi="Consolas"/>
-                <w:color w:val="E1E4E8"/>
-                <w:sz w:val="21"/>
-                <w:szCs w:val="21"/>
-              </w:rPr>
-              <w:t xml:space="preserve">features </w:t>
+              <w:t xml:space="preserve"> df[features </w:t>
             </w:r>
             <w:r>
               <w:rPr>
@@ -9444,17 +9458,7 @@
                 <w:sz w:val="21"/>
                 <w:szCs w:val="21"/>
               </w:rPr>
-              <w:t xml:space="preserve"> [target]</w:t>
-            </w:r>
-            <w:proofErr w:type="gramStart"/>
-            <w:r>
-              <w:rPr>
-                <w:rFonts w:ascii="Consolas" w:hAnsi="Consolas"/>
-                <w:color w:val="E1E4E8"/>
-                <w:sz w:val="21"/>
-                <w:szCs w:val="21"/>
-              </w:rPr>
-              <w:t>].</w:t>
+              <w:t xml:space="preserve"> [target]].</w:t>
             </w:r>
             <w:r>
               <w:rPr>
@@ -9472,17 +9476,7 @@
                 <w:sz w:val="21"/>
                 <w:szCs w:val="21"/>
               </w:rPr>
-              <w:t xml:space="preserve">()   </w:t>
-            </w:r>
-            <w:proofErr w:type="gramEnd"/>
-            <w:r>
-              <w:rPr>
-                <w:rFonts w:ascii="Consolas" w:hAnsi="Consolas"/>
-                <w:color w:val="E1E4E8"/>
-                <w:sz w:val="21"/>
-                <w:szCs w:val="21"/>
-              </w:rPr>
-              <w:t>     </w:t>
+              <w:t>()        </w:t>
             </w:r>
             <w:r>
               <w:rPr>
@@ -9573,19 +9567,8 @@
                 <w:sz w:val="21"/>
                 <w:szCs w:val="21"/>
               </w:rPr>
-              <w:t xml:space="preserve"> data[features</w:t>
-            </w:r>
-            <w:proofErr w:type="gramStart"/>
-            <w:r>
-              <w:rPr>
-                <w:rFonts w:ascii="Consolas" w:hAnsi="Consolas"/>
-                <w:color w:val="E1E4E8"/>
-                <w:sz w:val="21"/>
-                <w:szCs w:val="21"/>
-              </w:rPr>
-              <w:t>].values</w:t>
-            </w:r>
-            <w:proofErr w:type="gramEnd"/>
+              <w:t xml:space="preserve"> data[features].values</w:t>
+            </w:r>
           </w:p>
           <w:p>
             <w:pPr>
@@ -9623,29 +9606,8 @@
                 <w:sz w:val="21"/>
                 <w:szCs w:val="21"/>
               </w:rPr>
-              <w:t xml:space="preserve"> data[target</w:t>
-            </w:r>
-            <w:proofErr w:type="gramStart"/>
-            <w:r>
-              <w:rPr>
-                <w:rFonts w:ascii="Consolas" w:hAnsi="Consolas"/>
-                <w:color w:val="E1E4E8"/>
-                <w:sz w:val="21"/>
-                <w:szCs w:val="21"/>
-              </w:rPr>
-              <w:t>].values</w:t>
-            </w:r>
-            <w:proofErr w:type="gramEnd"/>
-            <w:r>
-              <w:rPr>
-                <w:rFonts w:ascii="Consolas" w:hAnsi="Consolas"/>
-                <w:color w:val="E1E4E8"/>
-                <w:sz w:val="21"/>
-                <w:szCs w:val="21"/>
-              </w:rPr>
-              <w:t>.</w:t>
-            </w:r>
-            <w:proofErr w:type="gramStart"/>
+              <w:t xml:space="preserve"> data[target].values.</w:t>
+            </w:r>
             <w:r>
               <w:rPr>
                 <w:rFonts w:ascii="Consolas" w:hAnsi="Consolas"/>
@@ -9664,7 +9626,6 @@
               </w:rPr>
               <w:t>(</w:t>
             </w:r>
-            <w:proofErr w:type="gramEnd"/>
             <w:r>
               <w:rPr>
                 <w:rFonts w:ascii="Consolas" w:hAnsi="Consolas"/>
@@ -9759,17 +9720,7 @@
                 <w:sz w:val="21"/>
                 <w:szCs w:val="21"/>
               </w:rPr>
-              <w:t xml:space="preserve"> X_</w:t>
-            </w:r>
-            <w:proofErr w:type="gramStart"/>
-            <w:r>
-              <w:rPr>
-                <w:rFonts w:ascii="Consolas" w:hAnsi="Consolas"/>
-                <w:color w:val="E1E4E8"/>
-                <w:sz w:val="21"/>
-                <w:szCs w:val="21"/>
-              </w:rPr>
-              <w:t>raw.</w:t>
+              <w:t xml:space="preserve"> X_raw.</w:t>
             </w:r>
             <w:r>
               <w:rPr>
@@ -9780,7 +9731,6 @@
               </w:rPr>
               <w:t>mean</w:t>
             </w:r>
-            <w:proofErr w:type="gramEnd"/>
             <w:r>
               <w:rPr>
                 <w:rFonts w:ascii="Consolas" w:hAnsi="Consolas"/>
@@ -9938,6 +9888,7 @@
                 <w:sz w:val="21"/>
                 <w:szCs w:val="21"/>
               </w:rPr>
+              <w:lastRenderedPageBreak/>
               <w:t>Xn    </w:t>
             </w:r>
             <w:r>
@@ -10040,27 +9991,7 @@
                 <w:sz w:val="21"/>
                 <w:szCs w:val="21"/>
               </w:rPr>
-              <w:t xml:space="preserve"> </w:t>
-            </w:r>
-            <w:proofErr w:type="gramStart"/>
-            <w:r>
-              <w:rPr>
-                <w:rFonts w:ascii="Consolas" w:hAnsi="Consolas"/>
-                <w:color w:val="E1E4E8"/>
-                <w:sz w:val="21"/>
-                <w:szCs w:val="21"/>
-              </w:rPr>
-              <w:t>Xn.shape</w:t>
-            </w:r>
-            <w:proofErr w:type="gramEnd"/>
-            <w:r>
-              <w:rPr>
-                <w:rFonts w:ascii="Consolas" w:hAnsi="Consolas"/>
-                <w:color w:val="E1E4E8"/>
-                <w:sz w:val="21"/>
-                <w:szCs w:val="21"/>
-              </w:rPr>
-              <w:t>[</w:t>
+              <w:t xml:space="preserve"> Xn.shape[</w:t>
             </w:r>
             <w:r>
               <w:rPr>
@@ -10111,7 +10042,6 @@
                 <w:sz w:val="21"/>
                 <w:szCs w:val="21"/>
               </w:rPr>
-              <w:lastRenderedPageBreak/>
               <w:t># 4) Thêm cột bias</w:t>
             </w:r>
           </w:p>
@@ -10162,7 +10092,6 @@
               </w:rPr>
               <w:t xml:space="preserve"> </w:t>
             </w:r>
-            <w:proofErr w:type="gramStart"/>
             <w:r>
               <w:rPr>
                 <w:rFonts w:ascii="Consolas" w:hAnsi="Consolas"/>
@@ -10190,7 +10119,6 @@
               </w:rPr>
               <w:t>hstack</w:t>
             </w:r>
-            <w:proofErr w:type="gramEnd"/>
             <w:r>
               <w:rPr>
                 <w:rFonts w:ascii="Consolas" w:hAnsi="Consolas"/>
@@ -10200,7 +10128,6 @@
               </w:rPr>
               <w:t>([</w:t>
             </w:r>
-            <w:proofErr w:type="gramStart"/>
             <w:r>
               <w:rPr>
                 <w:rFonts w:ascii="Consolas" w:hAnsi="Consolas"/>
@@ -10217,17 +10144,7 @@
                 <w:sz w:val="21"/>
                 <w:szCs w:val="21"/>
               </w:rPr>
-              <w:t>.ones</w:t>
-            </w:r>
-            <w:proofErr w:type="gramEnd"/>
-            <w:r>
-              <w:rPr>
-                <w:rFonts w:ascii="Consolas" w:hAnsi="Consolas"/>
-                <w:color w:val="E1E4E8"/>
-                <w:sz w:val="21"/>
-                <w:szCs w:val="21"/>
-              </w:rPr>
-              <w:t xml:space="preserve">((m, </w:t>
+              <w:t xml:space="preserve">.ones((m, </w:t>
             </w:r>
             <w:r>
               <w:rPr>
@@ -10245,27 +10162,7 @@
                 <w:sz w:val="21"/>
                 <w:szCs w:val="21"/>
               </w:rPr>
-              <w:t>)), Xn</w:t>
-            </w:r>
-            <w:proofErr w:type="gramStart"/>
-            <w:r>
-              <w:rPr>
-                <w:rFonts w:ascii="Consolas" w:hAnsi="Consolas"/>
-                <w:color w:val="E1E4E8"/>
-                <w:sz w:val="21"/>
-                <w:szCs w:val="21"/>
-              </w:rPr>
-              <w:t xml:space="preserve">])   </w:t>
-            </w:r>
-            <w:proofErr w:type="gramEnd"/>
-            <w:r>
-              <w:rPr>
-                <w:rFonts w:ascii="Consolas" w:hAnsi="Consolas"/>
-                <w:color w:val="E1E4E8"/>
-                <w:sz w:val="21"/>
-                <w:szCs w:val="21"/>
-              </w:rPr>
-              <w:t>       </w:t>
+              <w:t>)), Xn])          </w:t>
             </w:r>
             <w:r>
               <w:rPr>
@@ -10315,7 +10212,6 @@
               </w:rPr>
               <w:t xml:space="preserve"> </w:t>
             </w:r>
-            <w:proofErr w:type="gramStart"/>
             <w:r>
               <w:rPr>
                 <w:rFonts w:ascii="Consolas" w:hAnsi="Consolas"/>
@@ -10332,19 +10228,8 @@
                 <w:sz w:val="21"/>
                 <w:szCs w:val="21"/>
               </w:rPr>
-              <w:t>.zeros</w:t>
-            </w:r>
-            <w:proofErr w:type="gramEnd"/>
-            <w:r>
-              <w:rPr>
-                <w:rFonts w:ascii="Consolas" w:hAnsi="Consolas"/>
-                <w:color w:val="E1E4E8"/>
-                <w:sz w:val="21"/>
-                <w:szCs w:val="21"/>
-              </w:rPr>
-              <w:t>((</w:t>
-            </w:r>
-            <w:proofErr w:type="gramStart"/>
+              <w:t>.zeros((</w:t>
+            </w:r>
             <w:r>
               <w:rPr>
                 <w:rFonts w:ascii="Consolas" w:hAnsi="Consolas"/>
@@ -10361,17 +10246,7 @@
                 <w:sz w:val="21"/>
                 <w:szCs w:val="21"/>
               </w:rPr>
-              <w:t>.shape</w:t>
-            </w:r>
-            <w:proofErr w:type="gramEnd"/>
-            <w:r>
-              <w:rPr>
-                <w:rFonts w:ascii="Consolas" w:hAnsi="Consolas"/>
-                <w:color w:val="E1E4E8"/>
-                <w:sz w:val="21"/>
-                <w:szCs w:val="21"/>
-              </w:rPr>
-              <w:t>[</w:t>
+              <w:t>.shape[</w:t>
             </w:r>
             <w:r>
               <w:rPr>
@@ -10400,25 +10275,14 @@
               </w:rPr>
               <w:t>1</w:t>
             </w:r>
-            <w:proofErr w:type="gramStart"/>
-            <w:r>
-              <w:rPr>
-                <w:rFonts w:ascii="Consolas" w:hAnsi="Consolas"/>
-                <w:color w:val="E1E4E8"/>
-                <w:sz w:val="21"/>
-                <w:szCs w:val="21"/>
-              </w:rPr>
-              <w:t xml:space="preserve">))   </w:t>
-            </w:r>
-            <w:proofErr w:type="gramEnd"/>
-            <w:r>
-              <w:rPr>
-                <w:rFonts w:ascii="Consolas" w:hAnsi="Consolas"/>
-                <w:color w:val="E1E4E8"/>
-                <w:sz w:val="21"/>
-                <w:szCs w:val="21"/>
-              </w:rPr>
-              <w:t xml:space="preserve">          </w:t>
+            <w:r>
+              <w:rPr>
+                <w:rFonts w:ascii="Consolas" w:hAnsi="Consolas"/>
+                <w:color w:val="E1E4E8"/>
+                <w:sz w:val="21"/>
+                <w:szCs w:val="21"/>
+              </w:rPr>
+              <w:t xml:space="preserve">))             </w:t>
             </w:r>
             <w:r>
               <w:rPr>
@@ -10499,17 +10363,7 @@
                 <w:sz w:val="21"/>
                 <w:szCs w:val="21"/>
               </w:rPr>
-              <w:t>compute_</w:t>
-            </w:r>
-            <w:proofErr w:type="gramStart"/>
-            <w:r>
-              <w:rPr>
-                <w:rFonts w:ascii="Consolas" w:hAnsi="Consolas"/>
-                <w:color w:val="B392F0"/>
-                <w:sz w:val="21"/>
-                <w:szCs w:val="21"/>
-              </w:rPr>
-              <w:t>cost</w:t>
+              <w:t>compute_cost</w:t>
             </w:r>
             <w:r>
               <w:rPr>
@@ -10520,7 +10374,6 @@
               </w:rPr>
               <w:t>(</w:t>
             </w:r>
-            <w:proofErr w:type="gramEnd"/>
             <w:r>
               <w:rPr>
                 <w:rFonts w:ascii="Consolas" w:hAnsi="Consolas"/>
@@ -10761,7 +10614,6 @@
               </w:rPr>
               <w:t xml:space="preserve"> </w:t>
             </w:r>
-            <w:proofErr w:type="gramStart"/>
             <w:r>
               <w:rPr>
                 <w:rFonts w:ascii="Consolas" w:hAnsi="Consolas"/>
@@ -10796,17 +10648,7 @@
                 <w:sz w:val="21"/>
                 <w:szCs w:val="21"/>
               </w:rPr>
-              <w:t>(</w:t>
-            </w:r>
-            <w:proofErr w:type="gramEnd"/>
-            <w:r>
-              <w:rPr>
-                <w:rFonts w:ascii="Consolas" w:hAnsi="Consolas"/>
-                <w:color w:val="E1E4E8"/>
-                <w:sz w:val="21"/>
-                <w:szCs w:val="21"/>
-              </w:rPr>
-              <w:t>(</w:t>
+              <w:t>((</w:t>
             </w:r>
             <w:r>
               <w:rPr>
@@ -10983,17 +10825,7 @@
                 <w:sz w:val="21"/>
                 <w:szCs w:val="21"/>
               </w:rPr>
-              <w:t>gradient_</w:t>
-            </w:r>
-            <w:proofErr w:type="gramStart"/>
-            <w:r>
-              <w:rPr>
-                <w:rFonts w:ascii="Consolas" w:hAnsi="Consolas"/>
-                <w:color w:val="B392F0"/>
-                <w:sz w:val="21"/>
-                <w:szCs w:val="21"/>
-              </w:rPr>
-              <w:t>descent</w:t>
+              <w:t>gradient_descent</w:t>
             </w:r>
             <w:r>
               <w:rPr>
@@ -11004,7 +10836,6 @@
               </w:rPr>
               <w:t>(</w:t>
             </w:r>
-            <w:proofErr w:type="gramEnd"/>
             <w:r>
               <w:rPr>
                 <w:rFonts w:ascii="Consolas" w:hAnsi="Consolas"/>
@@ -11357,17 +11188,7 @@
                 <w:sz w:val="21"/>
                 <w:szCs w:val="21"/>
               </w:rPr>
-              <w:t xml:space="preserve">        </w:t>
-            </w:r>
-            <w:proofErr w:type="gramStart"/>
-            <w:r>
-              <w:rPr>
-                <w:rFonts w:ascii="Consolas" w:hAnsi="Consolas"/>
-                <w:color w:val="E1E4E8"/>
-                <w:sz w:val="21"/>
-                <w:szCs w:val="21"/>
-              </w:rPr>
-              <w:t>error  </w:t>
+              <w:t>        error  </w:t>
             </w:r>
             <w:r>
               <w:rPr>
@@ -11378,7 +11199,6 @@
               </w:rPr>
               <w:t>=</w:t>
             </w:r>
-            <w:proofErr w:type="gramEnd"/>
             <w:r>
               <w:rPr>
                 <w:rFonts w:ascii="Consolas" w:hAnsi="Consolas"/>
@@ -11701,17 +11521,7 @@
                 <w:sz w:val="21"/>
                 <w:szCs w:val="21"/>
               </w:rPr>
-              <w:t>        cost_</w:t>
-            </w:r>
-            <w:proofErr w:type="gramStart"/>
-            <w:r>
-              <w:rPr>
-                <w:rFonts w:ascii="Consolas" w:hAnsi="Consolas"/>
-                <w:color w:val="E1E4E8"/>
-                <w:sz w:val="21"/>
-                <w:szCs w:val="21"/>
-              </w:rPr>
-              <w:t>history.</w:t>
+              <w:t>        cost_history.</w:t>
             </w:r>
             <w:r>
               <w:rPr>
@@ -11722,7 +11532,6 @@
               </w:rPr>
               <w:t>append</w:t>
             </w:r>
-            <w:proofErr w:type="gramEnd"/>
             <w:r>
               <w:rPr>
                 <w:rFonts w:ascii="Consolas" w:hAnsi="Consolas"/>
@@ -11739,17 +11548,7 @@
                 <w:sz w:val="21"/>
                 <w:szCs w:val="21"/>
               </w:rPr>
-              <w:t>compute_</w:t>
-            </w:r>
-            <w:proofErr w:type="gramStart"/>
-            <w:r>
-              <w:rPr>
-                <w:rFonts w:ascii="Consolas" w:hAnsi="Consolas"/>
-                <w:color w:val="B392F0"/>
-                <w:sz w:val="21"/>
-                <w:szCs w:val="21"/>
-              </w:rPr>
-              <w:t>cost</w:t>
+              <w:t>compute_cost</w:t>
             </w:r>
             <w:r>
               <w:rPr>
@@ -11760,7 +11559,6 @@
               </w:rPr>
               <w:t>(</w:t>
             </w:r>
-            <w:proofErr w:type="gramEnd"/>
             <w:r>
               <w:rPr>
                 <w:rFonts w:ascii="Consolas" w:hAnsi="Consolas"/>
@@ -11951,17 +11749,7 @@
                 <w:sz w:val="21"/>
                 <w:szCs w:val="21"/>
               </w:rPr>
-              <w:t>gradient_</w:t>
-            </w:r>
-            <w:proofErr w:type="gramStart"/>
-            <w:r>
-              <w:rPr>
-                <w:rFonts w:ascii="Consolas" w:hAnsi="Consolas"/>
-                <w:color w:val="B392F0"/>
-                <w:sz w:val="21"/>
-                <w:szCs w:val="21"/>
-              </w:rPr>
-              <w:t>descent</w:t>
+              <w:t>gradient_descent</w:t>
             </w:r>
             <w:r>
               <w:rPr>
@@ -11972,7 +11760,6 @@
               </w:rPr>
               <w:t>(</w:t>
             </w:r>
-            <w:proofErr w:type="gramEnd"/>
             <w:r>
               <w:rPr>
                 <w:rFonts w:ascii="Consolas" w:hAnsi="Consolas"/>
@@ -12186,7 +11973,6 @@
                 <w:szCs w:val="21"/>
               </w:rPr>
             </w:pPr>
-            <w:proofErr w:type="gramStart"/>
             <w:r>
               <w:rPr>
                 <w:rFonts w:ascii="Consolas" w:hAnsi="Consolas"/>
@@ -12205,7 +11991,6 @@
               </w:rPr>
               <w:t>(</w:t>
             </w:r>
-            <w:proofErr w:type="gramEnd"/>
             <w:r>
               <w:rPr>
                 <w:rFonts w:ascii="Consolas" w:hAnsi="Consolas"/>
@@ -12236,7 +12021,6 @@
                 <w:szCs w:val="21"/>
               </w:rPr>
             </w:pPr>
-            <w:proofErr w:type="gramStart"/>
             <w:r>
               <w:rPr>
                 <w:rFonts w:ascii="Consolas" w:hAnsi="Consolas"/>
@@ -12255,7 +12039,6 @@
               </w:rPr>
               <w:t>(</w:t>
             </w:r>
-            <w:proofErr w:type="gramEnd"/>
             <w:r>
               <w:rPr>
                 <w:rFonts w:ascii="Consolas" w:hAnsi="Consolas"/>
@@ -12272,27 +12055,7 @@
                 <w:sz w:val="21"/>
                 <w:szCs w:val="21"/>
               </w:rPr>
-              <w:t>"θ0 (</w:t>
-            </w:r>
-            <w:proofErr w:type="gramStart"/>
-            <w:r>
-              <w:rPr>
-                <w:rFonts w:ascii="Consolas" w:hAnsi="Consolas"/>
-                <w:color w:val="9ECBFF"/>
-                <w:sz w:val="21"/>
-                <w:szCs w:val="21"/>
-              </w:rPr>
-              <w:t xml:space="preserve">bias)   </w:t>
-            </w:r>
-            <w:proofErr w:type="gramEnd"/>
-            <w:r>
-              <w:rPr>
-                <w:rFonts w:ascii="Consolas" w:hAnsi="Consolas"/>
-                <w:color w:val="9ECBFF"/>
-                <w:sz w:val="21"/>
-                <w:szCs w:val="21"/>
-              </w:rPr>
-              <w:t xml:space="preserve">   = </w:t>
+              <w:t xml:space="preserve">"θ0 (bias)      = </w:t>
             </w:r>
             <w:r>
               <w:rPr>
@@ -12396,7 +12159,6 @@
                 <w:szCs w:val="21"/>
               </w:rPr>
             </w:pPr>
-            <w:proofErr w:type="gramStart"/>
             <w:r>
               <w:rPr>
                 <w:rFonts w:ascii="Consolas" w:hAnsi="Consolas"/>
@@ -12415,7 +12177,6 @@
               </w:rPr>
               <w:t>(</w:t>
             </w:r>
-            <w:proofErr w:type="gramEnd"/>
             <w:r>
               <w:rPr>
                 <w:rFonts w:ascii="Consolas" w:hAnsi="Consolas"/>
@@ -12432,27 +12193,7 @@
                 <w:sz w:val="21"/>
                 <w:szCs w:val="21"/>
               </w:rPr>
-              <w:t>"θ1 (</w:t>
-            </w:r>
-            <w:proofErr w:type="gramStart"/>
-            <w:r>
-              <w:rPr>
-                <w:rFonts w:ascii="Consolas" w:hAnsi="Consolas"/>
-                <w:color w:val="9ECBFF"/>
-                <w:sz w:val="21"/>
-                <w:szCs w:val="21"/>
-              </w:rPr>
-              <w:t xml:space="preserve">Area)   </w:t>
-            </w:r>
-            <w:proofErr w:type="gramEnd"/>
-            <w:r>
-              <w:rPr>
-                <w:rFonts w:ascii="Consolas" w:hAnsi="Consolas"/>
-                <w:color w:val="9ECBFF"/>
-                <w:sz w:val="21"/>
-                <w:szCs w:val="21"/>
-              </w:rPr>
-              <w:t xml:space="preserve">   = </w:t>
+              <w:t xml:space="preserve">"θ1 (Area)      = </w:t>
             </w:r>
             <w:r>
               <w:rPr>
@@ -12556,7 +12297,6 @@
                 <w:szCs w:val="21"/>
               </w:rPr>
             </w:pPr>
-            <w:proofErr w:type="gramStart"/>
             <w:r>
               <w:rPr>
                 <w:rFonts w:ascii="Consolas" w:hAnsi="Consolas"/>
@@ -12575,7 +12315,6 @@
               </w:rPr>
               <w:t>(</w:t>
             </w:r>
-            <w:proofErr w:type="gramEnd"/>
             <w:r>
               <w:rPr>
                 <w:rFonts w:ascii="Consolas" w:hAnsi="Consolas"/>
@@ -12592,27 +12331,7 @@
                 <w:sz w:val="21"/>
                 <w:szCs w:val="21"/>
               </w:rPr>
-              <w:t>"θ2 (</w:t>
-            </w:r>
-            <w:proofErr w:type="gramStart"/>
-            <w:r>
-              <w:rPr>
-                <w:rFonts w:ascii="Consolas" w:hAnsi="Consolas"/>
-                <w:color w:val="9ECBFF"/>
-                <w:sz w:val="21"/>
-                <w:szCs w:val="21"/>
-              </w:rPr>
-              <w:t>Bedrooms)  =</w:t>
-            </w:r>
-            <w:proofErr w:type="gramEnd"/>
-            <w:r>
-              <w:rPr>
-                <w:rFonts w:ascii="Consolas" w:hAnsi="Consolas"/>
-                <w:color w:val="9ECBFF"/>
-                <w:sz w:val="21"/>
-                <w:szCs w:val="21"/>
-              </w:rPr>
-              <w:t xml:space="preserve"> </w:t>
+              <w:t xml:space="preserve">"θ2 (Bedrooms)  = </w:t>
             </w:r>
             <w:r>
               <w:rPr>
@@ -12716,7 +12435,6 @@
                 <w:szCs w:val="21"/>
               </w:rPr>
             </w:pPr>
-            <w:proofErr w:type="gramStart"/>
             <w:r>
               <w:rPr>
                 <w:rFonts w:ascii="Consolas" w:hAnsi="Consolas"/>
@@ -12735,7 +12453,6 @@
               </w:rPr>
               <w:t>(</w:t>
             </w:r>
-            <w:proofErr w:type="gramEnd"/>
             <w:r>
               <w:rPr>
                 <w:rFonts w:ascii="Consolas" w:hAnsi="Consolas"/>
@@ -12752,27 +12469,7 @@
                 <w:sz w:val="21"/>
                 <w:szCs w:val="21"/>
               </w:rPr>
-              <w:t>"θ3 (</w:t>
-            </w:r>
-            <w:proofErr w:type="gramStart"/>
-            <w:r>
-              <w:rPr>
-                <w:rFonts w:ascii="Consolas" w:hAnsi="Consolas"/>
-                <w:color w:val="9ECBFF"/>
-                <w:sz w:val="21"/>
-                <w:szCs w:val="21"/>
-              </w:rPr>
-              <w:t xml:space="preserve">Floors)   </w:t>
-            </w:r>
-            <w:proofErr w:type="gramEnd"/>
-            <w:r>
-              <w:rPr>
-                <w:rFonts w:ascii="Consolas" w:hAnsi="Consolas"/>
-                <w:color w:val="9ECBFF"/>
-                <w:sz w:val="21"/>
-                <w:szCs w:val="21"/>
-              </w:rPr>
-              <w:t xml:space="preserve"> = </w:t>
+              <w:t xml:space="preserve">"θ3 (Floors)    = </w:t>
             </w:r>
             <w:r>
               <w:rPr>
@@ -12876,7 +12573,6 @@
                 <w:szCs w:val="21"/>
               </w:rPr>
             </w:pPr>
-            <w:proofErr w:type="gramStart"/>
             <w:r>
               <w:rPr>
                 <w:rFonts w:ascii="Consolas" w:hAnsi="Consolas"/>
@@ -12895,7 +12591,6 @@
               </w:rPr>
               <w:t>(</w:t>
             </w:r>
-            <w:proofErr w:type="gramEnd"/>
             <w:r>
               <w:rPr>
                 <w:rFonts w:ascii="Consolas" w:hAnsi="Consolas"/>
@@ -13010,6 +12705,7 @@
         <w:rPr>
           <w:noProof/>
         </w:rPr>
+        <w:lastRenderedPageBreak/>
         <w:drawing>
           <wp:inline distT="0" distB="0" distL="0" distR="0" wp14:anchorId="41683BCB" wp14:editId="3AA1031A">
             <wp:extent cx="2484335" cy="1836579"/>
@@ -13026,7 +12722,7 @@
                     <pic:cNvPicPr/>
                   </pic:nvPicPr>
                   <pic:blipFill>
-                    <a:blip r:embed="rId9"/>
+                    <a:blip r:embed="rId11"/>
                     <a:stretch>
                       <a:fillRect/>
                     </a:stretch>
@@ -13056,7 +12752,6 @@
       </w:pPr>
       <w:bookmarkStart w:id="7" w:name="_Toc195890086"/>
       <w:r>
-        <w:lastRenderedPageBreak/>
         <w:t>So sánh</w:t>
       </w:r>
       <w:r>
@@ -13107,7 +12802,7 @@
                     <pic:cNvPicPr/>
                   </pic:nvPicPr>
                   <pic:blipFill>
-                    <a:blip r:embed="rId10"/>
+                    <a:blip r:embed="rId12"/>
                     <a:stretch>
                       <a:fillRect/>
                     </a:stretch>
@@ -13184,6 +12879,7 @@
         <w:rPr>
           <w:noProof/>
         </w:rPr>
+        <w:lastRenderedPageBreak/>
         <w:drawing>
           <wp:inline distT="0" distB="0" distL="0" distR="0" wp14:anchorId="4330182A" wp14:editId="5B875DD5">
             <wp:extent cx="5374257" cy="2372816"/>
@@ -13200,7 +12896,7 @@
                     <pic:cNvPicPr/>
                   </pic:nvPicPr>
                   <pic:blipFill>
-                    <a:blip r:embed="rId11"/>
+                    <a:blip r:embed="rId13"/>
                     <a:stretch>
                       <a:fillRect/>
                     </a:stretch>
@@ -13258,7 +12954,7 @@
                     <pic:cNvPicPr/>
                   </pic:nvPicPr>
                   <pic:blipFill>
-                    <a:blip r:embed="rId12"/>
+                    <a:blip r:embed="rId14"/>
                     <a:stretch>
                       <a:fillRect/>
                     </a:stretch>
@@ -13300,7 +12996,7 @@
                     <pic:cNvPicPr/>
                   </pic:nvPicPr>
                   <pic:blipFill>
-                    <a:blip r:embed="rId13"/>
+                    <a:blip r:embed="rId15"/>
                     <a:stretch>
                       <a:fillRect/>
                     </a:stretch>
@@ -13590,8 +13286,8 @@
     </w:sdt>
     <w:p/>
     <w:sectPr>
-      <w:headerReference w:type="default" r:id="rId14"/>
-      <w:footerReference w:type="default" r:id="rId15"/>
+      <w:headerReference w:type="default" r:id="rId16"/>
+      <w:footerReference w:type="default" r:id="rId17"/>
       <w:pgSz w:w="12240" w:h="15840"/>
       <w:pgMar w:top="1260" w:right="990" w:bottom="1440" w:left="1350" w:header="720" w:footer="630" w:gutter="0"/>
       <w:cols w:space="720"/>
